--- a/03. Java的高并发架构与分布式技术学习笔记/1. 多线程基础知识/15. ThreadLocal介绍.docx
+++ b/03. Java的高并发架构与分布式技术学习笔记/1. 多线程基础知识/15. ThreadLocal介绍.docx
@@ -209,14 +209,22 @@
       <w:r>
         <w:rPr>
           <w:rFonts w:hint="eastAsia"/>
+          <w:b/>
         </w:rPr>
         <w:t>ThreadLocal</w:t>
       </w:r>
       <w:r>
         <w:rPr>
           <w:rFonts w:hint="eastAsia"/>
-        </w:rPr>
-        <w:t>维护变量时，</w:t>
+          <w:b/>
+        </w:rPr>
+        <w:t>维护变量</w:t>
+      </w:r>
+      <w:r>
+        <w:rPr>
+          <w:rFonts w:hint="eastAsia"/>
+        </w:rPr>
+        <w:t>时，</w:t>
       </w:r>
       <w:r>
         <w:rPr>
@@ -228,7 +236,20 @@
         <w:rPr>
           <w:rFonts w:hint="eastAsia"/>
         </w:rPr>
-        <w:t>为每个使用该变量的线程提供独立的变量副本，所以每一个线程都可以独立地改变自己的副本，而不会影响其他线程的所对应的副本。</w:t>
+        <w:t>为每个使用</w:t>
+      </w:r>
+      <w:r>
+        <w:rPr>
+          <w:rFonts w:hint="eastAsia"/>
+          <w:b/>
+        </w:rPr>
+        <w:t>该变量的线程</w:t>
+      </w:r>
+      <w:r>
+        <w:rPr>
+          <w:rFonts w:hint="eastAsia"/>
+        </w:rPr>
+        <w:t>提供独立的变量副本，所以每一个线程都可以独立地改变自己的副本，而不会影响其他线程的所对应的副本。</w:t>
       </w:r>
     </w:p>
     <w:p>
@@ -631,6 +652,7 @@
         <w:rPr>
           <w:b/>
         </w:rPr>
+        <w:lastRenderedPageBreak/>
         <w:t>initialValue()</w:t>
       </w:r>
       <w:r>
@@ -642,7 +664,6 @@
         <w:ind w:firstLine="210"/>
       </w:pPr>
       <w:r>
-        <w:lastRenderedPageBreak/>
         <w:t>Returns:</w:t>
       </w:r>
       <w:r>
@@ -1126,7 +1147,6 @@
     </w:p>
     <w:p>
       <w:r>
-        <w:lastRenderedPageBreak/>
         <w:t xml:space="preserve">         return </w:t>
       </w:r>
       <w:r>
@@ -1397,14 +1417,22 @@
       <w:r>
         <w:rPr>
           <w:rFonts w:hint="eastAsia"/>
+          <w:color w:val="FF0000"/>
         </w:rPr>
         <w:t>ThreadLocal</w:t>
       </w:r>
       <w:r>
         <w:rPr>
           <w:rFonts w:hint="eastAsia"/>
-        </w:rPr>
-        <w:t>到底是如何实现这种“为每个线程提供不同的变量拷贝”的呢？</w:t>
+          <w:color w:val="FF0000"/>
+        </w:rPr>
+        <w:t>到底是如何实现这种“为每个线程提供不同的变量拷贝”的呢</w:t>
+      </w:r>
+      <w:r>
+        <w:rPr>
+          <w:rFonts w:hint="eastAsia"/>
+        </w:rPr>
+        <w:t>？</w:t>
       </w:r>
     </w:p>
     <w:p>
@@ -1547,15 +1575,14 @@
     </w:p>
     <w:p>
       <w:pPr>
-        <w:rPr>
-          <w:rFonts w:hint="eastAsia"/>
-        </w:rPr>
-      </w:pPr>
-      <w:r>
-        <w:rPr>
-          <w:rFonts w:hint="eastAsia"/>
-        </w:rPr>
-        <w:lastRenderedPageBreak/>
+        <w:ind w:firstLine="420"/>
+      </w:pPr>
+      <w:bookmarkStart w:id="0" w:name="_GoBack"/>
+      <w:bookmarkEnd w:id="0"/>
+      <w:r>
+        <w:rPr>
+          <w:rFonts w:hint="eastAsia"/>
+        </w:rPr>
         <w:t>注意：</w:t>
       </w:r>
       <w:r>
@@ -2130,7 +2157,6 @@
         <w:rPr>
           <w:noProof/>
         </w:rPr>
-        <w:lastRenderedPageBreak/>
         <w:drawing>
           <wp:inline distT="0" distB="0" distL="0" distR="0" wp14:anchorId="66B21910" wp14:editId="7AC73DE2">
             <wp:extent cx="3806734" cy="2222810"/>
@@ -2405,7 +2431,6 @@
         <w:rPr>
           <w:noProof/>
         </w:rPr>
-        <w:lastRenderedPageBreak/>
         <w:drawing>
           <wp:inline distT="0" distB="0" distL="0" distR="0" wp14:anchorId="01F1221A" wp14:editId="770A97A9">
             <wp:extent cx="4133385" cy="1002033"/>
@@ -2562,11 +2587,6 @@
       </w:r>
     </w:p>
     <w:p>
-      <w:pPr>
-        <w:rPr>
-          <w:rFonts w:hint="eastAsia"/>
-        </w:rPr>
-      </w:pPr>
       <w:r>
         <w:tab/>
       </w:r>
@@ -2867,11 +2887,6 @@
       </w:r>
     </w:p>
     <w:p>
-      <w:pPr>
-        <w:rPr>
-          <w:rFonts w:hint="eastAsia"/>
-        </w:rPr>
-      </w:pPr>
       <w:r>
         <w:rPr>
           <w:rFonts w:hint="eastAsia"/>
@@ -2917,11 +2932,6 @@
       </w:r>
     </w:p>
     <w:p>
-      <w:pPr>
-        <w:rPr>
-          <w:rFonts w:hint="eastAsia"/>
-        </w:rPr>
-      </w:pPr>
       <w:r>
         <w:rPr>
           <w:rFonts w:hint="eastAsia"/>
@@ -2945,7 +2955,6 @@
     <w:p>
       <w:pPr>
         <w:rPr>
-          <w:rFonts w:hint="eastAsia"/>
           <w:b/>
         </w:rPr>
       </w:pPr>
@@ -3005,7 +3014,6 @@
     <w:p>
       <w:pPr>
         <w:rPr>
-          <w:rFonts w:hint="eastAsia"/>
           <w:b/>
         </w:rPr>
       </w:pPr>
@@ -3125,11 +3133,6 @@
       </w:r>
     </w:p>
     <w:p>
-      <w:pPr>
-        <w:rPr>
-          <w:rFonts w:hint="eastAsia"/>
-        </w:rPr>
-      </w:pPr>
       <w:r>
         <w:rPr>
           <w:rFonts w:hint="eastAsia"/>
@@ -3153,7 +3156,6 @@
     <w:p>
       <w:pPr>
         <w:rPr>
-          <w:rFonts w:hint="eastAsia"/>
           <w:b/>
         </w:rPr>
       </w:pPr>
@@ -3213,7 +3215,6 @@
     <w:p>
       <w:pPr>
         <w:rPr>
-          <w:rFonts w:hint="eastAsia"/>
           <w:b/>
         </w:rPr>
       </w:pPr>
@@ -3334,7 +3335,6 @@
     </w:p>
     <w:p>
       <w:r>
-        <w:lastRenderedPageBreak/>
         <w:tab/>
       </w:r>
       <w:r>
@@ -3558,7 +3558,6 @@
       <w:pPr>
         <w:ind w:leftChars="200" w:left="420"/>
       </w:pPr>
-      <w:bookmarkStart w:id="0" w:name="_GoBack"/>
       <w:r>
         <w:t>Thread-2:1;A--0</w:t>
       </w:r>
@@ -3646,14 +3645,10 @@
     <w:p>
       <w:pPr>
         <w:ind w:leftChars="200" w:left="420"/>
-        <w:rPr>
-          <w:rFonts w:hint="eastAsia"/>
-        </w:rPr>
       </w:pPr>
       <w:r>
         <w:t>Thread-3:3;A--0--1--2</w:t>
       </w:r>
-      <w:bookmarkEnd w:id="0"/>
     </w:p>
     <w:sectPr>
       <w:pgSz w:w="11906" w:h="16838"/>

--- a/03. Java的高并发架构与分布式技术学习笔记/1. 多线程基础知识/15. ThreadLocal介绍.docx
+++ b/03. Java的高并发架构与分布式技术学习笔记/1. 多线程基础知识/15. ThreadLocal介绍.docx
@@ -1,10 +1,10 @@
 
 <file path=word/document.xml><?xml version="1.0" encoding="utf-8"?>
-<w:document xmlns:wpc="http://schemas.microsoft.com/office/word/2010/wordprocessingCanvas" xmlns:cx="http://schemas.microsoft.com/office/drawing/2014/chartex" xmlns:cx1="http://schemas.microsoft.com/office/drawing/2015/9/8/chartex" xmlns:mc="http://schemas.openxmlformats.org/markup-compatibility/2006" xmlns:o="urn:schemas-microsoft-com:office:office" xmlns:r="http://schemas.openxmlformats.org/officeDocument/2006/relationships" xmlns:m="http://schemas.openxmlformats.org/officeDocument/2006/math" xmlns:v="urn:schemas-microsoft-com:vml" xmlns:wp14="http://schemas.microsoft.com/office/word/2010/wordprocessingDrawing" xmlns:wp="http://schemas.openxmlformats.org/drawingml/2006/wordprocessingDrawing" xmlns:w10="urn:schemas-microsoft-com:office:word" xmlns:w="http://schemas.openxmlformats.org/wordprocessingml/2006/main" xmlns:w14="http://schemas.microsoft.com/office/word/2010/wordml" xmlns:w15="http://schemas.microsoft.com/office/word/2012/wordml" xmlns:w16se="http://schemas.microsoft.com/office/word/2015/wordml/symex" xmlns:wpg="http://schemas.microsoft.com/office/word/2010/wordprocessingGroup" xmlns:wpi="http://schemas.microsoft.com/office/word/2010/wordprocessingInk" xmlns:wne="http://schemas.microsoft.com/office/word/2006/wordml" xmlns:wps="http://schemas.microsoft.com/office/word/2010/wordprocessingShape" mc:Ignorable="w14 w15 w16se wp14">
+<w:document xmlns:wpc="http://schemas.microsoft.com/office/word/2010/wordprocessingCanvas" xmlns:mc="http://schemas.openxmlformats.org/markup-compatibility/2006" xmlns:o="urn:schemas-microsoft-com:office:office" xmlns:r="http://schemas.openxmlformats.org/officeDocument/2006/relationships" xmlns:m="http://schemas.openxmlformats.org/officeDocument/2006/math" xmlns:v="urn:schemas-microsoft-com:vml" xmlns:wp14="http://schemas.microsoft.com/office/word/2010/wordprocessingDrawing" xmlns:wp="http://schemas.openxmlformats.org/drawingml/2006/wordprocessingDrawing" xmlns:w10="urn:schemas-microsoft-com:office:word" xmlns:w="http://schemas.openxmlformats.org/wordprocessingml/2006/main" xmlns:w14="http://schemas.microsoft.com/office/word/2010/wordml" xmlns:w15="http://schemas.microsoft.com/office/word/2012/wordml" xmlns:wpg="http://schemas.microsoft.com/office/word/2010/wordprocessingGroup" xmlns:wpi="http://schemas.microsoft.com/office/word/2010/wordprocessingInk" xmlns:wne="http://schemas.microsoft.com/office/word/2006/wordml" xmlns:wps="http://schemas.microsoft.com/office/word/2010/wordprocessingShape" mc:Ignorable="w14 w15 wp14">
   <w:body>
     <w:p>
       <w:pPr>
-        <w:pStyle w:val="a7"/>
+        <w:pStyle w:val="a5"/>
       </w:pPr>
       <w:r>
         <w:rPr>
@@ -1142,6 +1142,7 @@
     </w:p>
     <w:p>
       <w:r>
+        <w:lastRenderedPageBreak/>
         <w:t xml:space="preserve">     public static int get() {</w:t>
       </w:r>
     </w:p>
@@ -1577,12 +1578,11 @@
       <w:pPr>
         <w:ind w:firstLine="420"/>
       </w:pPr>
-      <w:bookmarkStart w:id="0" w:name="_GoBack"/>
-      <w:bookmarkEnd w:id="0"/>
-      <w:r>
-        <w:rPr>
-          <w:rFonts w:hint="eastAsia"/>
-        </w:rPr>
+      <w:r>
+        <w:rPr>
+          <w:rFonts w:hint="eastAsia"/>
+        </w:rPr>
+        <w:lastRenderedPageBreak/>
         <w:t>注意：</w:t>
       </w:r>
       <w:r>
@@ -1915,6 +1915,7 @@
         <w:rPr>
           <w:rFonts w:hint="eastAsia"/>
           <w:b/>
+          <w:color w:val="FF0000"/>
         </w:rPr>
         <w:t>ThreadLocal</w:t>
       </w:r>
@@ -1922,6 +1923,7 @@
         <w:rPr>
           <w:rFonts w:hint="eastAsia"/>
           <w:b/>
+          <w:color w:val="FF0000"/>
         </w:rPr>
         <w:t>类通过操作每个线程独有的</w:t>
       </w:r>
@@ -1929,6 +1931,7 @@
         <w:rPr>
           <w:rFonts w:hint="eastAsia"/>
           <w:b/>
+          <w:color w:val="FF0000"/>
         </w:rPr>
         <w:t>ThreadLocalMap</w:t>
       </w:r>
@@ -1936,8 +1939,16 @@
         <w:rPr>
           <w:rFonts w:hint="eastAsia"/>
           <w:b/>
-        </w:rPr>
-        <w:t>副本，从而实现了变量在不同线程中的隔离。因为每个线程的变量都是自己特有的，完全不会有并发错误。</w:t>
+          <w:color w:val="FF0000"/>
+        </w:rPr>
+        <w:t>副本，从而实现了变量在不同线程中的隔离</w:t>
+      </w:r>
+      <w:r>
+        <w:rPr>
+          <w:rFonts w:hint="eastAsia"/>
+          <w:b/>
+        </w:rPr>
+        <w:t>。因为每个线程的变量都是自己特有的，完全不会有并发错误。</w:t>
       </w:r>
     </w:p>
     <w:p>
@@ -2117,8 +2128,8 @@
         </w:rPr>
         <w:drawing>
           <wp:inline distT="0" distB="0" distL="0" distR="0" wp14:anchorId="45CEE12D" wp14:editId="311934F3">
-            <wp:extent cx="4051609" cy="1882393"/>
-            <wp:effectExtent l="0" t="0" r="6350" b="3810"/>
+            <wp:extent cx="3618411" cy="1681127"/>
+            <wp:effectExtent l="0" t="0" r="1270" b="0"/>
             <wp:docPr id="9" name="图片 9"/>
             <wp:cNvGraphicFramePr>
               <a:graphicFrameLocks xmlns:a="http://schemas.openxmlformats.org/drawingml/2006/main" noChangeAspect="1"/>
@@ -2139,7 +2150,7 @@
                   <pic:spPr>
                     <a:xfrm>
                       <a:off x="0" y="0"/>
-                      <a:ext cx="4058232" cy="1885470"/>
+                      <a:ext cx="3627511" cy="1685355"/>
                     </a:xfrm>
                     <a:prstGeom prst="rect">
                       <a:avLst/>
@@ -2157,6 +2168,7 @@
         <w:rPr>
           <w:noProof/>
         </w:rPr>
+        <w:lastRenderedPageBreak/>
         <w:drawing>
           <wp:inline distT="0" distB="0" distL="0" distR="0" wp14:anchorId="66B21910" wp14:editId="7AC73DE2">
             <wp:extent cx="3806734" cy="2222810"/>
@@ -2431,6 +2443,7 @@
         <w:rPr>
           <w:noProof/>
         </w:rPr>
+        <w:lastRenderedPageBreak/>
         <w:drawing>
           <wp:inline distT="0" distB="0" distL="0" distR="0" wp14:anchorId="01F1221A" wp14:editId="770A97A9">
             <wp:extent cx="4133385" cy="1002033"/>
@@ -2481,6 +2494,7 @@
     </w:p>
     <w:p>
       <w:pPr>
+        <w:ind w:firstLine="420"/>
         <w:rPr>
           <w:b/>
           <w:color w:val="FF0000"/>
@@ -2651,11 +2665,20 @@
           <w:rFonts w:hint="eastAsia"/>
           <w:color w:val="FF0000"/>
         </w:rPr>
-        <w:t>对应的变量副本。多个</w:t>
-      </w:r>
-      <w:r>
-        <w:rPr>
-          <w:rFonts w:hint="eastAsia"/>
+        <w:t>对应的变量副本。</w:t>
+      </w:r>
+      <w:r>
+        <w:rPr>
+          <w:rFonts w:hint="eastAsia"/>
+          <w:b/>
+          <w:color w:val="FF0000"/>
+        </w:rPr>
+        <w:t>多个</w:t>
+      </w:r>
+      <w:r>
+        <w:rPr>
+          <w:rFonts w:hint="eastAsia"/>
+          <w:b/>
           <w:color w:val="FF0000"/>
         </w:rPr>
         <w:t>ThreadLocal</w:t>
@@ -2663,6 +2686,7 @@
       <w:r>
         <w:rPr>
           <w:rFonts w:hint="eastAsia"/>
+          <w:b/>
           <w:color w:val="FF0000"/>
         </w:rPr>
         <w:t>就对应多个变量，在</w:t>
@@ -2670,12 +2694,14 @@
       <w:r>
         <w:rPr>
           <w:rFonts w:hint="eastAsia"/>
+          <w:b/>
           <w:color w:val="FF0000"/>
         </w:rPr>
         <w:t>ThreadLocal</w:t>
       </w:r>
       <w:r>
         <w:rPr>
+          <w:b/>
           <w:color w:val="FF0000"/>
         </w:rPr>
         <w:t>Map</w:t>
@@ -2683,6 +2709,7 @@
       <w:r>
         <w:rPr>
           <w:rFonts w:hint="eastAsia"/>
+          <w:b/>
           <w:color w:val="FF0000"/>
         </w:rPr>
         <w:t>中就对应着多个键值对。</w:t>
@@ -2879,674 +2906,720 @@
         <w:t>public class ThreadLocalTest {</w:t>
       </w:r>
     </w:p>
+    <w:p>
+      <w:pPr>
+        <w:rPr>
+          <w:rFonts w:hint="eastAsia"/>
+        </w:rPr>
+      </w:pPr>
+    </w:p>
+    <w:p>
+      <w:r>
+        <w:tab/>
+        <w:t>public static void main(String[] args) {</w:t>
+      </w:r>
+    </w:p>
+    <w:p>
+      <w:r>
+        <w:rPr>
+          <w:rFonts w:hint="eastAsia"/>
+        </w:rPr>
+        <w:tab/>
+      </w:r>
+      <w:r>
+        <w:rPr>
+          <w:rFonts w:hint="eastAsia"/>
+        </w:rPr>
+        <w:tab/>
+        <w:t>//</w:t>
+      </w:r>
+      <w:r>
+        <w:rPr>
+          <w:rFonts w:hint="eastAsia"/>
+        </w:rPr>
+        <w:t>一个</w:t>
+      </w:r>
+      <w:r>
+        <w:rPr>
+          <w:rFonts w:hint="eastAsia"/>
+        </w:rPr>
+        <w:t>ThreadLocal</w:t>
+      </w:r>
+      <w:r>
+        <w:rPr>
+          <w:rFonts w:hint="eastAsia"/>
+        </w:rPr>
+        <w:t>对应一个变量，几个变量对应几个</w:t>
+      </w:r>
+      <w:r>
+        <w:rPr>
+          <w:rFonts w:hint="eastAsia"/>
+        </w:rPr>
+        <w:t>ThreadLocal</w:t>
+      </w:r>
+      <w:r>
+        <w:rPr>
+          <w:rFonts w:hint="eastAsia"/>
+        </w:rPr>
+        <w:t>对象</w:t>
+      </w:r>
+    </w:p>
+    <w:p>
+      <w:pPr>
+        <w:rPr>
+          <w:color w:val="FF0000"/>
+        </w:rPr>
+      </w:pPr>
+      <w:r>
+        <w:rPr>
+          <w:rFonts w:hint="eastAsia"/>
+        </w:rPr>
+        <w:tab/>
+      </w:r>
+      <w:r>
+        <w:rPr>
+          <w:rFonts w:hint="eastAsia"/>
+          <w:color w:val="FF0000"/>
+        </w:rPr>
+        <w:tab/>
+        <w:t>//</w:t>
+      </w:r>
+      <w:r>
+        <w:rPr>
+          <w:rFonts w:hint="eastAsia"/>
+          <w:color w:val="FF0000"/>
+        </w:rPr>
+        <w:t>第一个变量</w:t>
+      </w:r>
+    </w:p>
+    <w:p>
+      <w:pPr>
+        <w:rPr>
+          <w:b/>
+          <w:color w:val="FF0000"/>
+        </w:rPr>
+      </w:pPr>
+      <w:r>
+        <w:rPr>
+          <w:rFonts w:hint="eastAsia"/>
+          <w:color w:val="FF0000"/>
+        </w:rPr>
+        <w:tab/>
+      </w:r>
+      <w:r>
+        <w:rPr>
+          <w:rFonts w:hint="eastAsia"/>
+          <w:color w:val="FF0000"/>
+        </w:rPr>
+        <w:tab/>
+      </w:r>
+      <w:r>
+        <w:rPr>
+          <w:rFonts w:hint="eastAsia"/>
+          <w:b/>
+          <w:color w:val="FF0000"/>
+        </w:rPr>
+        <w:t>ThreadLocal&lt;Integer&gt; tl = new ThreadLocal&lt;Integer&gt;(){//</w:t>
+      </w:r>
+      <w:r>
+        <w:rPr>
+          <w:rFonts w:hint="eastAsia"/>
+          <w:b/>
+          <w:color w:val="FF0000"/>
+        </w:rPr>
+        <w:t>共享变量</w:t>
+      </w:r>
+    </w:p>
+    <w:p>
+      <w:pPr>
+        <w:rPr>
+          <w:b/>
+        </w:rPr>
+      </w:pPr>
+      <w:r>
+        <w:rPr>
+          <w:b/>
+        </w:rPr>
+        <w:tab/>
+      </w:r>
+      <w:r>
+        <w:rPr>
+          <w:b/>
+        </w:rPr>
+        <w:tab/>
+      </w:r>
+      <w:r>
+        <w:rPr>
+          <w:b/>
+        </w:rPr>
+        <w:tab/>
+        <w:t>@Override</w:t>
+      </w:r>
+    </w:p>
+    <w:p>
+      <w:pPr>
+        <w:rPr>
+          <w:b/>
+        </w:rPr>
+      </w:pPr>
+      <w:r>
+        <w:rPr>
+          <w:rFonts w:hint="eastAsia"/>
+          <w:b/>
+        </w:rPr>
+        <w:tab/>
+      </w:r>
+      <w:r>
+        <w:rPr>
+          <w:rFonts w:hint="eastAsia"/>
+          <w:b/>
+        </w:rPr>
+        <w:tab/>
+      </w:r>
+      <w:r>
+        <w:rPr>
+          <w:rFonts w:hint="eastAsia"/>
+          <w:b/>
+        </w:rPr>
+        <w:tab/>
+        <w:t>protected Integer initialValue(){//</w:t>
+      </w:r>
+      <w:r>
+        <w:rPr>
+          <w:rFonts w:hint="eastAsia"/>
+          <w:b/>
+        </w:rPr>
+        <w:t>重载方法，缺省返回</w:t>
+      </w:r>
+      <w:r>
+        <w:rPr>
+          <w:rFonts w:hint="eastAsia"/>
+          <w:b/>
+        </w:rPr>
+        <w:t>null</w:t>
+      </w:r>
+    </w:p>
+    <w:p>
+      <w:pPr>
+        <w:rPr>
+          <w:b/>
+        </w:rPr>
+      </w:pPr>
+      <w:r>
+        <w:rPr>
+          <w:b/>
+        </w:rPr>
+        <w:tab/>
+      </w:r>
+      <w:r>
+        <w:rPr>
+          <w:b/>
+        </w:rPr>
+        <w:tab/>
+      </w:r>
+      <w:r>
+        <w:rPr>
+          <w:b/>
+        </w:rPr>
+        <w:tab/>
+      </w:r>
+      <w:r>
+        <w:rPr>
+          <w:b/>
+        </w:rPr>
+        <w:tab/>
+        <w:t>return 0;</w:t>
+      </w:r>
+    </w:p>
+    <w:p>
+      <w:pPr>
+        <w:rPr>
+          <w:b/>
+        </w:rPr>
+      </w:pPr>
+      <w:r>
+        <w:rPr>
+          <w:b/>
+        </w:rPr>
+        <w:tab/>
+      </w:r>
+      <w:r>
+        <w:rPr>
+          <w:b/>
+        </w:rPr>
+        <w:tab/>
+      </w:r>
+      <w:r>
+        <w:rPr>
+          <w:b/>
+        </w:rPr>
+        <w:tab/>
+        <w:t>}</w:t>
+      </w:r>
+    </w:p>
+    <w:p>
+      <w:pPr>
+        <w:rPr>
+          <w:b/>
+        </w:rPr>
+      </w:pPr>
+      <w:r>
+        <w:rPr>
+          <w:b/>
+        </w:rPr>
+        <w:tab/>
+      </w:r>
+      <w:r>
+        <w:rPr>
+          <w:b/>
+        </w:rPr>
+        <w:tab/>
+        <w:t>};</w:t>
+      </w:r>
+    </w:p>
+    <w:p>
+      <w:r>
+        <w:rPr>
+          <w:rFonts w:hint="eastAsia"/>
+        </w:rPr>
+        <w:tab/>
+      </w:r>
+      <w:r>
+        <w:rPr>
+          <w:rFonts w:hint="eastAsia"/>
+        </w:rPr>
+        <w:tab/>
+        <w:t>//</w:t>
+      </w:r>
+      <w:r>
+        <w:rPr>
+          <w:rFonts w:hint="eastAsia"/>
+        </w:rPr>
+        <w:t>第二个变量</w:t>
+      </w:r>
+    </w:p>
+    <w:p>
+      <w:pPr>
+        <w:rPr>
+          <w:b/>
+        </w:rPr>
+      </w:pPr>
+      <w:r>
+        <w:rPr>
+          <w:rFonts w:hint="eastAsia"/>
+        </w:rPr>
+        <w:tab/>
+      </w:r>
+      <w:r>
+        <w:rPr>
+          <w:rFonts w:hint="eastAsia"/>
+        </w:rPr>
+        <w:tab/>
+      </w:r>
+      <w:r>
+        <w:rPr>
+          <w:rFonts w:hint="eastAsia"/>
+          <w:b/>
+        </w:rPr>
+        <w:t>ThreadLocal&lt;String&gt; tl2 = new ThreadLocal&lt;String&gt;(){//</w:t>
+      </w:r>
+      <w:r>
+        <w:rPr>
+          <w:rFonts w:hint="eastAsia"/>
+          <w:b/>
+        </w:rPr>
+        <w:t>共享变量</w:t>
+      </w:r>
+    </w:p>
+    <w:p>
+      <w:pPr>
+        <w:rPr>
+          <w:b/>
+        </w:rPr>
+      </w:pPr>
+      <w:r>
+        <w:rPr>
+          <w:b/>
+        </w:rPr>
+        <w:tab/>
+      </w:r>
+      <w:r>
+        <w:rPr>
+          <w:b/>
+        </w:rPr>
+        <w:tab/>
+      </w:r>
+      <w:r>
+        <w:rPr>
+          <w:b/>
+        </w:rPr>
+        <w:tab/>
+        <w:t>@Override</w:t>
+      </w:r>
+    </w:p>
+    <w:p>
+      <w:pPr>
+        <w:rPr>
+          <w:b/>
+        </w:rPr>
+      </w:pPr>
+      <w:r>
+        <w:rPr>
+          <w:rFonts w:hint="eastAsia"/>
+          <w:b/>
+        </w:rPr>
+        <w:tab/>
+      </w:r>
+      <w:r>
+        <w:rPr>
+          <w:rFonts w:hint="eastAsia"/>
+          <w:b/>
+        </w:rPr>
+        <w:tab/>
+      </w:r>
+      <w:r>
+        <w:rPr>
+          <w:rFonts w:hint="eastAsia"/>
+          <w:b/>
+        </w:rPr>
+        <w:tab/>
+        <w:t xml:space="preserve">protected String </w:t>
+      </w:r>
+      <w:r>
+        <w:rPr>
+          <w:rFonts w:hint="eastAsia"/>
+          <w:b/>
+          <w:color w:val="FF0000"/>
+        </w:rPr>
+        <w:t>initialValue</w:t>
+      </w:r>
+      <w:r>
+        <w:rPr>
+          <w:rFonts w:hint="eastAsia"/>
+          <w:b/>
+        </w:rPr>
+        <w:t>(){//</w:t>
+      </w:r>
+      <w:r>
+        <w:rPr>
+          <w:rFonts w:hint="eastAsia"/>
+          <w:b/>
+        </w:rPr>
+        <w:t>重载方法，缺省返回</w:t>
+      </w:r>
+      <w:r>
+        <w:rPr>
+          <w:rFonts w:hint="eastAsia"/>
+          <w:b/>
+        </w:rPr>
+        <w:t>null</w:t>
+      </w:r>
+    </w:p>
+    <w:p>
+      <w:pPr>
+        <w:rPr>
+          <w:b/>
+        </w:rPr>
+      </w:pPr>
+      <w:r>
+        <w:rPr>
+          <w:b/>
+        </w:rPr>
+        <w:tab/>
+      </w:r>
+      <w:r>
+        <w:rPr>
+          <w:b/>
+        </w:rPr>
+        <w:tab/>
+      </w:r>
+      <w:r>
+        <w:rPr>
+          <w:b/>
+        </w:rPr>
+        <w:tab/>
+      </w:r>
+      <w:r>
+        <w:rPr>
+          <w:b/>
+        </w:rPr>
+        <w:tab/>
+        <w:t>return "A";</w:t>
+      </w:r>
+    </w:p>
+    <w:p>
+      <w:pPr>
+        <w:rPr>
+          <w:b/>
+        </w:rPr>
+      </w:pPr>
+      <w:r>
+        <w:rPr>
+          <w:b/>
+        </w:rPr>
+        <w:tab/>
+      </w:r>
+      <w:r>
+        <w:rPr>
+          <w:b/>
+        </w:rPr>
+        <w:tab/>
+      </w:r>
+      <w:r>
+        <w:rPr>
+          <w:b/>
+        </w:rPr>
+        <w:tab/>
+        <w:t>}</w:t>
+      </w:r>
+    </w:p>
+    <w:p>
+      <w:pPr>
+        <w:rPr>
+          <w:b/>
+        </w:rPr>
+      </w:pPr>
+      <w:r>
+        <w:rPr>
+          <w:b/>
+        </w:rPr>
+        <w:tab/>
+      </w:r>
+      <w:r>
+        <w:rPr>
+          <w:b/>
+        </w:rPr>
+        <w:tab/>
+        <w:t>};</w:t>
+      </w:r>
+    </w:p>
+    <w:p>
+      <w:r>
+        <w:lastRenderedPageBreak/>
+        <w:tab/>
+      </w:r>
+      <w:r>
+        <w:tab/>
+      </w:r>
+    </w:p>
+    <w:p>
+      <w:r>
+        <w:tab/>
+      </w:r>
+      <w:r>
+        <w:tab/>
+        <w:t>Runnable target = new Runnable() {</w:t>
+      </w:r>
+    </w:p>
+    <w:p>
+      <w:r>
+        <w:tab/>
+      </w:r>
+      <w:r>
+        <w:tab/>
+      </w:r>
+      <w:r>
+        <w:tab/>
+        <w:t>@Override</w:t>
+      </w:r>
+    </w:p>
+    <w:p>
+      <w:r>
+        <w:tab/>
+      </w:r>
+      <w:r>
+        <w:tab/>
+      </w:r>
+      <w:r>
+        <w:tab/>
+        <w:t>public void run() {</w:t>
+      </w:r>
+    </w:p>
+    <w:p>
+      <w:r>
+        <w:tab/>
+      </w:r>
+      <w:r>
+        <w:tab/>
+      </w:r>
+      <w:r>
+        <w:tab/>
+      </w:r>
+      <w:r>
+        <w:tab/>
+        <w:t>for(int i = 0;i&lt;3;i++){</w:t>
+      </w:r>
+    </w:p>
+    <w:p>
+      <w:r>
+        <w:tab/>
+      </w:r>
+      <w:r>
+        <w:tab/>
+      </w:r>
+      <w:r>
+        <w:tab/>
+      </w:r>
+      <w:r>
+        <w:tab/>
+      </w:r>
+      <w:r>
+        <w:tab/>
+        <w:t>tl.set(tl.get()+1);</w:t>
+      </w:r>
+    </w:p>
+    <w:p>
+      <w:pPr>
+        <w:rPr>
+          <w:b/>
+          <w:color w:val="000000" w:themeColor="text1"/>
+        </w:rPr>
+      </w:pPr>
+      <w:r>
+        <w:tab/>
+      </w:r>
+      <w:r>
+        <w:tab/>
+      </w:r>
+      <w:r>
+        <w:tab/>
+      </w:r>
+      <w:r>
+        <w:tab/>
+      </w:r>
+      <w:r>
+        <w:tab/>
+        <w:t>tl2.set(tl2.get()+"--"+i);</w:t>
+      </w:r>
+      <w:r>
+        <w:tab/>
+      </w:r>
+      <w:r>
+        <w:tab/>
+      </w:r>
+      <w:r>
+        <w:tab/>
+      </w:r>
+      <w:r>
+        <w:tab/>
+      </w:r>
+      <w:r>
+        <w:tab/>
+      </w:r>
+      <w:r>
+        <w:rPr>
+          <w:b/>
+          <w:color w:val="000000" w:themeColor="text1"/>
+        </w:rPr>
+        <w:t>System.out.println(Thread.currentThread().getName()+":"+tl.get()+";"+tl2.get());</w:t>
+      </w:r>
+    </w:p>
+    <w:p>
+      <w:r>
+        <w:tab/>
+      </w:r>
+      <w:r>
+        <w:tab/>
+      </w:r>
+      <w:r>
+        <w:tab/>
+      </w:r>
+      <w:r>
+        <w:tab/>
+        <w:t>}</w:t>
+      </w:r>
+    </w:p>
+    <w:p>
+      <w:r>
+        <w:tab/>
+      </w:r>
+      <w:r>
+        <w:tab/>
+      </w:r>
+      <w:r>
+        <w:tab/>
+        <w:t>}</w:t>
+      </w:r>
+    </w:p>
+    <w:p>
+      <w:r>
+        <w:tab/>
+      </w:r>
+      <w:r>
+        <w:tab/>
+        <w:t>};</w:t>
+      </w:r>
+    </w:p>
+    <w:p>
+      <w:r>
+        <w:tab/>
+      </w:r>
+      <w:r>
+        <w:tab/>
+        <w:t>Thread t1 = new Thread(target);</w:t>
+      </w:r>
+    </w:p>
+    <w:p>
+      <w:r>
+        <w:tab/>
+      </w:r>
+      <w:r>
+        <w:tab/>
+        <w:t>Thread t2 = new Thread(target);</w:t>
+      </w:r>
+    </w:p>
+    <w:p>
+      <w:r>
+        <w:tab/>
+      </w:r>
+      <w:r>
+        <w:tab/>
+        <w:t>Thread t3 = new Thread(target);</w:t>
+      </w:r>
+    </w:p>
+    <w:p>
+      <w:r>
+        <w:tab/>
+      </w:r>
+      <w:r>
+        <w:tab/>
+        <w:t>Thread t4 = new Thread(target);</w:t>
+      </w:r>
+    </w:p>
+    <w:p>
+      <w:r>
+        <w:tab/>
+      </w:r>
+      <w:r>
+        <w:tab/>
+        <w:t>t1.start();</w:t>
+      </w:r>
+      <w:r>
+        <w:tab/>
+        <w:t>t2.start();</w:t>
+      </w:r>
+      <w:r>
+        <w:tab/>
+        <w:t>t3.start();</w:t>
+      </w:r>
+      <w:r>
+        <w:tab/>
+        <w:t>t4.start();</w:t>
+      </w:r>
+    </w:p>
+    <w:p>
+      <w:r>
+        <w:tab/>
+        <w:t>}</w:t>
+      </w:r>
+    </w:p>
     <w:p/>
     <w:p>
       <w:r>
-        <w:tab/>
-        <w:t>public static void main(String[] args) {</w:t>
-      </w:r>
-    </w:p>
-    <w:p>
-      <w:r>
-        <w:rPr>
-          <w:rFonts w:hint="eastAsia"/>
-        </w:rPr>
-        <w:tab/>
-      </w:r>
-      <w:r>
-        <w:rPr>
-          <w:rFonts w:hint="eastAsia"/>
-        </w:rPr>
-        <w:tab/>
-        <w:t>//</w:t>
-      </w:r>
-      <w:r>
-        <w:rPr>
-          <w:rFonts w:hint="eastAsia"/>
-        </w:rPr>
-        <w:t>一个</w:t>
-      </w:r>
-      <w:r>
-        <w:rPr>
-          <w:rFonts w:hint="eastAsia"/>
-        </w:rPr>
-        <w:t>ThreadLocal</w:t>
-      </w:r>
-      <w:r>
-        <w:rPr>
-          <w:rFonts w:hint="eastAsia"/>
-        </w:rPr>
-        <w:t>对应一个变量，几个变量对应几个</w:t>
-      </w:r>
-      <w:r>
-        <w:rPr>
-          <w:rFonts w:hint="eastAsia"/>
-        </w:rPr>
-        <w:t>ThreadLocal</w:t>
-      </w:r>
-      <w:r>
-        <w:rPr>
-          <w:rFonts w:hint="eastAsia"/>
-        </w:rPr>
-        <w:t>对象</w:t>
-      </w:r>
-    </w:p>
-    <w:p>
-      <w:r>
-        <w:rPr>
-          <w:rFonts w:hint="eastAsia"/>
-        </w:rPr>
-        <w:tab/>
-      </w:r>
-      <w:r>
-        <w:rPr>
-          <w:rFonts w:hint="eastAsia"/>
-        </w:rPr>
-        <w:tab/>
-        <w:t>//</w:t>
-      </w:r>
-      <w:r>
-        <w:rPr>
-          <w:rFonts w:hint="eastAsia"/>
-        </w:rPr>
-        <w:t>第一个变量</w:t>
-      </w:r>
-    </w:p>
-    <w:p>
-      <w:pPr>
-        <w:rPr>
-          <w:b/>
-        </w:rPr>
-      </w:pPr>
-      <w:r>
-        <w:rPr>
-          <w:rFonts w:hint="eastAsia"/>
-        </w:rPr>
-        <w:tab/>
-      </w:r>
-      <w:r>
-        <w:rPr>
-          <w:rFonts w:hint="eastAsia"/>
-        </w:rPr>
-        <w:tab/>
-      </w:r>
-      <w:r>
-        <w:rPr>
-          <w:rFonts w:hint="eastAsia"/>
-          <w:b/>
-        </w:rPr>
-        <w:t>ThreadLocal&lt;Integer&gt; tl = new ThreadLocal&lt;Integer&gt;(){//</w:t>
-      </w:r>
-      <w:r>
-        <w:rPr>
-          <w:rFonts w:hint="eastAsia"/>
-          <w:b/>
-        </w:rPr>
-        <w:t>共享变量</w:t>
-      </w:r>
-    </w:p>
-    <w:p>
-      <w:pPr>
-        <w:rPr>
-          <w:b/>
-        </w:rPr>
-      </w:pPr>
-      <w:r>
-        <w:rPr>
-          <w:b/>
-        </w:rPr>
-        <w:tab/>
-      </w:r>
-      <w:r>
-        <w:rPr>
-          <w:b/>
-        </w:rPr>
-        <w:tab/>
-      </w:r>
-      <w:r>
-        <w:rPr>
-          <w:b/>
-        </w:rPr>
-        <w:tab/>
-        <w:t>@Override</w:t>
-      </w:r>
-    </w:p>
-    <w:p>
-      <w:pPr>
-        <w:rPr>
-          <w:b/>
-        </w:rPr>
-      </w:pPr>
-      <w:r>
-        <w:rPr>
-          <w:rFonts w:hint="eastAsia"/>
-          <w:b/>
-        </w:rPr>
-        <w:tab/>
-      </w:r>
-      <w:r>
-        <w:rPr>
-          <w:rFonts w:hint="eastAsia"/>
-          <w:b/>
-        </w:rPr>
-        <w:tab/>
-      </w:r>
-      <w:r>
-        <w:rPr>
-          <w:rFonts w:hint="eastAsia"/>
-          <w:b/>
-        </w:rPr>
-        <w:tab/>
-        <w:t>protected Integer initialValue(){//</w:t>
-      </w:r>
-      <w:r>
-        <w:rPr>
-          <w:rFonts w:hint="eastAsia"/>
-          <w:b/>
-        </w:rPr>
-        <w:t>重载方法，缺省返回</w:t>
-      </w:r>
-      <w:r>
-        <w:rPr>
-          <w:rFonts w:hint="eastAsia"/>
-          <w:b/>
-        </w:rPr>
-        <w:t>null</w:t>
-      </w:r>
-    </w:p>
-    <w:p>
-      <w:pPr>
-        <w:rPr>
-          <w:b/>
-        </w:rPr>
-      </w:pPr>
-      <w:r>
-        <w:rPr>
-          <w:b/>
-        </w:rPr>
-        <w:tab/>
-      </w:r>
-      <w:r>
-        <w:rPr>
-          <w:b/>
-        </w:rPr>
-        <w:tab/>
-      </w:r>
-      <w:r>
-        <w:rPr>
-          <w:b/>
-        </w:rPr>
-        <w:tab/>
-      </w:r>
-      <w:r>
-        <w:rPr>
-          <w:b/>
-        </w:rPr>
-        <w:tab/>
-        <w:t>return 0;</w:t>
-      </w:r>
-    </w:p>
-    <w:p>
-      <w:pPr>
-        <w:rPr>
-          <w:b/>
-        </w:rPr>
-      </w:pPr>
-      <w:r>
-        <w:rPr>
-          <w:b/>
-        </w:rPr>
-        <w:tab/>
-      </w:r>
-      <w:r>
-        <w:rPr>
-          <w:b/>
-        </w:rPr>
-        <w:tab/>
-      </w:r>
-      <w:r>
-        <w:rPr>
-          <w:b/>
-        </w:rPr>
-        <w:tab/>
         <w:t>}</w:t>
       </w:r>
     </w:p>
     <w:p>
-      <w:pPr>
-        <w:rPr>
-          <w:b/>
-        </w:rPr>
-      </w:pPr>
-      <w:r>
-        <w:rPr>
-          <w:b/>
-        </w:rPr>
-        <w:tab/>
-      </w:r>
-      <w:r>
-        <w:rPr>
-          <w:b/>
-        </w:rPr>
-        <w:tab/>
-        <w:t>};</w:t>
-      </w:r>
-    </w:p>
-    <w:p>
-      <w:r>
-        <w:rPr>
-          <w:rFonts w:hint="eastAsia"/>
-        </w:rPr>
-        <w:tab/>
-      </w:r>
-      <w:r>
-        <w:rPr>
-          <w:rFonts w:hint="eastAsia"/>
-        </w:rPr>
-        <w:tab/>
-        <w:t>//</w:t>
-      </w:r>
-      <w:r>
-        <w:rPr>
-          <w:rFonts w:hint="eastAsia"/>
-        </w:rPr>
-        <w:t>第二个变量</w:t>
-      </w:r>
-    </w:p>
-    <w:p>
-      <w:pPr>
-        <w:rPr>
-          <w:b/>
-        </w:rPr>
-      </w:pPr>
-      <w:r>
-        <w:rPr>
-          <w:rFonts w:hint="eastAsia"/>
-        </w:rPr>
-        <w:tab/>
-      </w:r>
-      <w:r>
-        <w:rPr>
-          <w:rFonts w:hint="eastAsia"/>
-        </w:rPr>
-        <w:tab/>
-      </w:r>
-      <w:r>
-        <w:rPr>
-          <w:rFonts w:hint="eastAsia"/>
-          <w:b/>
-        </w:rPr>
-        <w:t>ThreadLocal&lt;String&gt; tl2 = new ThreadLocal&lt;String&gt;(){//</w:t>
-      </w:r>
-      <w:r>
-        <w:rPr>
-          <w:rFonts w:hint="eastAsia"/>
-          <w:b/>
-        </w:rPr>
-        <w:t>共享变量</w:t>
-      </w:r>
-    </w:p>
-    <w:p>
-      <w:pPr>
-        <w:rPr>
-          <w:b/>
-        </w:rPr>
-      </w:pPr>
-      <w:r>
-        <w:rPr>
-          <w:b/>
-        </w:rPr>
-        <w:tab/>
-      </w:r>
-      <w:r>
-        <w:rPr>
-          <w:b/>
-        </w:rPr>
-        <w:tab/>
-      </w:r>
-      <w:r>
-        <w:rPr>
-          <w:b/>
-        </w:rPr>
-        <w:tab/>
-        <w:t>@Override</w:t>
-      </w:r>
-    </w:p>
-    <w:p>
-      <w:pPr>
-        <w:rPr>
-          <w:b/>
-        </w:rPr>
-      </w:pPr>
-      <w:r>
-        <w:rPr>
-          <w:rFonts w:hint="eastAsia"/>
-          <w:b/>
-        </w:rPr>
-        <w:tab/>
-      </w:r>
-      <w:r>
-        <w:rPr>
-          <w:rFonts w:hint="eastAsia"/>
-          <w:b/>
-        </w:rPr>
-        <w:tab/>
-      </w:r>
-      <w:r>
-        <w:rPr>
-          <w:rFonts w:hint="eastAsia"/>
-          <w:b/>
-        </w:rPr>
-        <w:tab/>
-        <w:t>protected String initialValue(){//</w:t>
-      </w:r>
-      <w:r>
-        <w:rPr>
-          <w:rFonts w:hint="eastAsia"/>
-          <w:b/>
-        </w:rPr>
-        <w:t>重载方法，缺省返回</w:t>
-      </w:r>
-      <w:r>
-        <w:rPr>
-          <w:rFonts w:hint="eastAsia"/>
-          <w:b/>
-        </w:rPr>
-        <w:t>null</w:t>
-      </w:r>
-    </w:p>
-    <w:p>
-      <w:pPr>
-        <w:rPr>
-          <w:b/>
-        </w:rPr>
-      </w:pPr>
-      <w:r>
-        <w:rPr>
-          <w:b/>
-        </w:rPr>
-        <w:tab/>
-      </w:r>
-      <w:r>
-        <w:rPr>
-          <w:b/>
-        </w:rPr>
-        <w:tab/>
-      </w:r>
-      <w:r>
-        <w:rPr>
-          <w:b/>
-        </w:rPr>
-        <w:tab/>
-      </w:r>
-      <w:r>
-        <w:rPr>
-          <w:b/>
-        </w:rPr>
-        <w:tab/>
-        <w:t>return "A";</w:t>
-      </w:r>
-    </w:p>
-    <w:p>
-      <w:pPr>
-        <w:rPr>
-          <w:b/>
-        </w:rPr>
-      </w:pPr>
-      <w:r>
-        <w:rPr>
-          <w:b/>
-        </w:rPr>
-        <w:tab/>
-      </w:r>
-      <w:r>
-        <w:rPr>
-          <w:b/>
-        </w:rPr>
-        <w:tab/>
-      </w:r>
-      <w:r>
-        <w:rPr>
-          <w:b/>
-        </w:rPr>
-        <w:tab/>
-        <w:t>}</w:t>
-      </w:r>
-    </w:p>
-    <w:p>
-      <w:pPr>
-        <w:rPr>
-          <w:b/>
-        </w:rPr>
-      </w:pPr>
-      <w:r>
-        <w:rPr>
-          <w:b/>
-        </w:rPr>
-        <w:tab/>
-      </w:r>
-      <w:r>
-        <w:rPr>
-          <w:b/>
-        </w:rPr>
-        <w:tab/>
-        <w:t>};</w:t>
-      </w:r>
-    </w:p>
-    <w:p>
-      <w:r>
-        <w:tab/>
-      </w:r>
-      <w:r>
-        <w:tab/>
-      </w:r>
-    </w:p>
-    <w:p>
-      <w:r>
-        <w:tab/>
-      </w:r>
-      <w:r>
-        <w:tab/>
-        <w:t>Runnable target = new Runnable() {</w:t>
-      </w:r>
-    </w:p>
-    <w:p>
-      <w:r>
-        <w:tab/>
-      </w:r>
-      <w:r>
-        <w:tab/>
-      </w:r>
-      <w:r>
-        <w:tab/>
-        <w:t>@Override</w:t>
-      </w:r>
-    </w:p>
-    <w:p>
-      <w:r>
-        <w:tab/>
-      </w:r>
-      <w:r>
-        <w:tab/>
-      </w:r>
-      <w:r>
-        <w:tab/>
-        <w:t>public void run() {</w:t>
-      </w:r>
-    </w:p>
-    <w:p>
-      <w:r>
-        <w:tab/>
-      </w:r>
-      <w:r>
-        <w:tab/>
-      </w:r>
-      <w:r>
-        <w:tab/>
-      </w:r>
-      <w:r>
-        <w:tab/>
-        <w:t>for(int i = 0;i&lt;3;i++){</w:t>
-      </w:r>
-    </w:p>
-    <w:p>
-      <w:r>
-        <w:tab/>
-      </w:r>
-      <w:r>
-        <w:tab/>
-      </w:r>
-      <w:r>
-        <w:tab/>
-      </w:r>
-      <w:r>
-        <w:tab/>
-      </w:r>
-      <w:r>
-        <w:tab/>
-        <w:t>tl.set(tl.get()+1);</w:t>
-      </w:r>
-    </w:p>
-    <w:p>
-      <w:r>
-        <w:tab/>
-      </w:r>
-      <w:r>
-        <w:tab/>
-      </w:r>
-      <w:r>
-        <w:tab/>
-      </w:r>
-      <w:r>
-        <w:tab/>
-      </w:r>
-      <w:r>
-        <w:tab/>
-        <w:t>tl2.set(tl2.get()+"--"+i);</w:t>
-      </w:r>
-      <w:r>
-        <w:tab/>
-      </w:r>
-      <w:r>
-        <w:tab/>
-      </w:r>
-      <w:r>
-        <w:tab/>
-      </w:r>
-      <w:r>
-        <w:tab/>
-      </w:r>
-      <w:r>
-        <w:tab/>
-        <w:t>System.out.println(Thread.currentThread().getName()+":"+tl.get()+";"+tl2.get());</w:t>
-      </w:r>
-    </w:p>
-    <w:p>
-      <w:r>
-        <w:tab/>
-      </w:r>
-      <w:r>
-        <w:tab/>
-      </w:r>
-      <w:r>
-        <w:tab/>
-      </w:r>
-      <w:r>
-        <w:tab/>
-        <w:t>}</w:t>
-      </w:r>
-    </w:p>
-    <w:p>
-      <w:r>
-        <w:tab/>
-      </w:r>
-      <w:r>
-        <w:tab/>
-      </w:r>
-      <w:r>
-        <w:tab/>
-        <w:t>}</w:t>
-      </w:r>
-    </w:p>
-    <w:p>
-      <w:r>
-        <w:tab/>
-      </w:r>
-      <w:r>
-        <w:tab/>
-        <w:t>};</w:t>
-      </w:r>
-    </w:p>
-    <w:p>
-      <w:r>
-        <w:tab/>
-      </w:r>
-      <w:r>
-        <w:tab/>
-        <w:t>Thread t1 = new Thread(target);</w:t>
-      </w:r>
-    </w:p>
-    <w:p>
-      <w:r>
-        <w:tab/>
-      </w:r>
-      <w:r>
-        <w:tab/>
-        <w:t>Thread t2 = new Thread(target);</w:t>
-      </w:r>
-    </w:p>
-    <w:p>
-      <w:r>
-        <w:tab/>
-      </w:r>
-      <w:r>
-        <w:tab/>
-        <w:t>Thread t3 = new Thread(target);</w:t>
-      </w:r>
-    </w:p>
-    <w:p>
-      <w:r>
-        <w:tab/>
-      </w:r>
-      <w:r>
-        <w:tab/>
-        <w:t>Thread t4 = new Thread(target);</w:t>
-      </w:r>
-    </w:p>
-    <w:p>
-      <w:r>
-        <w:tab/>
-      </w:r>
-      <w:r>
-        <w:tab/>
-        <w:t>t1.start();</w:t>
-      </w:r>
-      <w:r>
-        <w:tab/>
-        <w:t>t2.start();</w:t>
-      </w:r>
-      <w:r>
-        <w:tab/>
-        <w:t>t3.start();</w:t>
-      </w:r>
-      <w:r>
-        <w:tab/>
-        <w:t>t4.start();</w:t>
-      </w:r>
-    </w:p>
-    <w:p>
-      <w:r>
-        <w:tab/>
-        <w:t>}</w:t>
-      </w:r>
-    </w:p>
-    <w:p/>
-    <w:p>
-      <w:r>
-        <w:t>}</w:t>
-      </w:r>
-    </w:p>
-    <w:p>
       <w:r>
         <w:rPr>
           <w:rFonts w:hint="eastAsia"/>
@@ -3557,8 +3630,16 @@
     <w:p>
       <w:pPr>
         <w:ind w:leftChars="200" w:left="420"/>
-      </w:pPr>
-      <w:r>
+        <w:rPr>
+          <w:b/>
+          <w:color w:val="FF0000"/>
+        </w:rPr>
+      </w:pPr>
+      <w:r>
+        <w:rPr>
+          <w:b/>
+          <w:color w:val="FF0000"/>
+        </w:rPr>
         <w:t>Thread-2:1;A--0</w:t>
       </w:r>
     </w:p>
@@ -3573,8 +3654,14 @@
     <w:p>
       <w:pPr>
         <w:ind w:leftChars="200" w:left="420"/>
-      </w:pPr>
-      <w:r>
+        <w:rPr>
+          <w:b/>
+        </w:rPr>
+      </w:pPr>
+      <w:r>
+        <w:rPr>
+          <w:b/>
+        </w:rPr>
         <w:t>Thread-3:1;A--0</w:t>
       </w:r>
     </w:p>
@@ -3589,32 +3676,56 @@
     <w:p>
       <w:pPr>
         <w:ind w:leftChars="200" w:left="420"/>
-      </w:pPr>
-      <w:r>
+        <w:rPr>
+          <w:u w:val="single"/>
+        </w:rPr>
+      </w:pPr>
+      <w:r>
+        <w:rPr>
+          <w:u w:val="single"/>
+        </w:rPr>
         <w:t>Thread-0:1;A--0</w:t>
       </w:r>
     </w:p>
     <w:p>
       <w:pPr>
         <w:ind w:leftChars="200" w:left="420"/>
-      </w:pPr>
-      <w:r>
+        <w:rPr>
+          <w:u w:val="single"/>
+        </w:rPr>
+      </w:pPr>
+      <w:r>
+        <w:rPr>
+          <w:u w:val="single"/>
+        </w:rPr>
         <w:t>Thread-0:2;A--0--1</w:t>
       </w:r>
     </w:p>
     <w:p>
       <w:pPr>
         <w:ind w:leftChars="200" w:left="420"/>
-      </w:pPr>
-      <w:r>
+        <w:rPr>
+          <w:u w:val="single"/>
+        </w:rPr>
+      </w:pPr>
+      <w:r>
+        <w:rPr>
+          <w:u w:val="single"/>
+        </w:rPr>
         <w:t>Thread-0:3;A--0--1--2</w:t>
       </w:r>
     </w:p>
     <w:p>
       <w:pPr>
         <w:ind w:leftChars="200" w:left="420"/>
-      </w:pPr>
-      <w:r>
+        <w:rPr>
+          <w:color w:val="FF0000"/>
+        </w:rPr>
+      </w:pPr>
+      <w:r>
+        <w:rPr>
+          <w:color w:val="FF0000"/>
+        </w:rPr>
         <w:t>Thread-2:2;A--0--1</w:t>
       </w:r>
     </w:p>
@@ -3629,26 +3740,46 @@
     <w:p>
       <w:pPr>
         <w:ind w:leftChars="200" w:left="420"/>
-      </w:pPr>
-      <w:r>
+        <w:rPr>
+          <w:b/>
+        </w:rPr>
+      </w:pPr>
+      <w:r>
+        <w:rPr>
+          <w:b/>
+        </w:rPr>
         <w:t>Thread-3:2;A--0--1</w:t>
       </w:r>
     </w:p>
     <w:p>
       <w:pPr>
         <w:ind w:leftChars="200" w:left="420"/>
-      </w:pPr>
-      <w:r>
+        <w:rPr>
+          <w:color w:val="FF0000"/>
+        </w:rPr>
+      </w:pPr>
+      <w:r>
+        <w:rPr>
+          <w:color w:val="FF0000"/>
+        </w:rPr>
         <w:t>Thread-2:3;A--0--1--2</w:t>
       </w:r>
     </w:p>
     <w:p>
       <w:pPr>
         <w:ind w:leftChars="200" w:left="420"/>
-      </w:pPr>
-      <w:r>
+        <w:rPr>
+          <w:b/>
+        </w:rPr>
+      </w:pPr>
+      <w:r>
+        <w:rPr>
+          <w:b/>
+        </w:rPr>
         <w:t>Thread-3:3;A--0--1--2</w:t>
       </w:r>
+      <w:bookmarkStart w:id="0" w:name="_GoBack"/>
+      <w:bookmarkEnd w:id="0"/>
     </w:p>
     <w:sectPr>
       <w:pgSz w:w="11906" w:h="16838"/>
@@ -3661,7 +3792,7 @@
 </file>
 
 <file path=word/endnotes.xml><?xml version="1.0" encoding="utf-8"?>
-<w:endnotes xmlns:wpc="http://schemas.microsoft.com/office/word/2010/wordprocessingCanvas" xmlns:cx="http://schemas.microsoft.com/office/drawing/2014/chartex" xmlns:cx1="http://schemas.microsoft.com/office/drawing/2015/9/8/chartex" xmlns:mc="http://schemas.openxmlformats.org/markup-compatibility/2006" xmlns:o="urn:schemas-microsoft-com:office:office" xmlns:r="http://schemas.openxmlformats.org/officeDocument/2006/relationships" xmlns:m="http://schemas.openxmlformats.org/officeDocument/2006/math" xmlns:v="urn:schemas-microsoft-com:vml" xmlns:wp14="http://schemas.microsoft.com/office/word/2010/wordprocessingDrawing" xmlns:wp="http://schemas.openxmlformats.org/drawingml/2006/wordprocessingDrawing" xmlns:w10="urn:schemas-microsoft-com:office:word" xmlns:w="http://schemas.openxmlformats.org/wordprocessingml/2006/main" xmlns:w14="http://schemas.microsoft.com/office/word/2010/wordml" xmlns:w15="http://schemas.microsoft.com/office/word/2012/wordml" xmlns:w16se="http://schemas.microsoft.com/office/word/2015/wordml/symex" xmlns:wpg="http://schemas.microsoft.com/office/word/2010/wordprocessingGroup" xmlns:wpi="http://schemas.microsoft.com/office/word/2010/wordprocessingInk" xmlns:wne="http://schemas.microsoft.com/office/word/2006/wordml" xmlns:wps="http://schemas.microsoft.com/office/word/2010/wordprocessingShape" mc:Ignorable="w14 w15 w16se wp14">
+<w:endnotes xmlns:wpc="http://schemas.microsoft.com/office/word/2010/wordprocessingCanvas" xmlns:mc="http://schemas.openxmlformats.org/markup-compatibility/2006" xmlns:o="urn:schemas-microsoft-com:office:office" xmlns:r="http://schemas.openxmlformats.org/officeDocument/2006/relationships" xmlns:m="http://schemas.openxmlformats.org/officeDocument/2006/math" xmlns:v="urn:schemas-microsoft-com:vml" xmlns:wp14="http://schemas.microsoft.com/office/word/2010/wordprocessingDrawing" xmlns:wp="http://schemas.openxmlformats.org/drawingml/2006/wordprocessingDrawing" xmlns:w10="urn:schemas-microsoft-com:office:word" xmlns:w="http://schemas.openxmlformats.org/wordprocessingml/2006/main" xmlns:w14="http://schemas.microsoft.com/office/word/2010/wordml" xmlns:w15="http://schemas.microsoft.com/office/word/2012/wordml" xmlns:wpg="http://schemas.microsoft.com/office/word/2010/wordprocessingGroup" xmlns:wpi="http://schemas.microsoft.com/office/word/2010/wordprocessingInk" xmlns:wne="http://schemas.microsoft.com/office/word/2006/wordml" xmlns:wps="http://schemas.microsoft.com/office/word/2010/wordprocessingShape" mc:Ignorable="w14 w15 wp14">
   <w:endnote w:type="separator" w:id="-1">
     <w:p>
       <w:r>
@@ -3680,7 +3811,7 @@
 </file>
 
 <file path=word/footnotes.xml><?xml version="1.0" encoding="utf-8"?>
-<w:footnotes xmlns:wpc="http://schemas.microsoft.com/office/word/2010/wordprocessingCanvas" xmlns:cx="http://schemas.microsoft.com/office/drawing/2014/chartex" xmlns:cx1="http://schemas.microsoft.com/office/drawing/2015/9/8/chartex" xmlns:mc="http://schemas.openxmlformats.org/markup-compatibility/2006" xmlns:o="urn:schemas-microsoft-com:office:office" xmlns:r="http://schemas.openxmlformats.org/officeDocument/2006/relationships" xmlns:m="http://schemas.openxmlformats.org/officeDocument/2006/math" xmlns:v="urn:schemas-microsoft-com:vml" xmlns:wp14="http://schemas.microsoft.com/office/word/2010/wordprocessingDrawing" xmlns:wp="http://schemas.openxmlformats.org/drawingml/2006/wordprocessingDrawing" xmlns:w10="urn:schemas-microsoft-com:office:word" xmlns:w="http://schemas.openxmlformats.org/wordprocessingml/2006/main" xmlns:w14="http://schemas.microsoft.com/office/word/2010/wordml" xmlns:w15="http://schemas.microsoft.com/office/word/2012/wordml" xmlns:w16se="http://schemas.microsoft.com/office/word/2015/wordml/symex" xmlns:wpg="http://schemas.microsoft.com/office/word/2010/wordprocessingGroup" xmlns:wpi="http://schemas.microsoft.com/office/word/2010/wordprocessingInk" xmlns:wne="http://schemas.microsoft.com/office/word/2006/wordml" xmlns:wps="http://schemas.microsoft.com/office/word/2010/wordprocessingShape" mc:Ignorable="w14 w15 w16se wp14">
+<w:footnotes xmlns:wpc="http://schemas.microsoft.com/office/word/2010/wordprocessingCanvas" xmlns:mc="http://schemas.openxmlformats.org/markup-compatibility/2006" xmlns:o="urn:schemas-microsoft-com:office:office" xmlns:r="http://schemas.openxmlformats.org/officeDocument/2006/relationships" xmlns:m="http://schemas.openxmlformats.org/officeDocument/2006/math" xmlns:v="urn:schemas-microsoft-com:vml" xmlns:wp14="http://schemas.microsoft.com/office/word/2010/wordprocessingDrawing" xmlns:wp="http://schemas.openxmlformats.org/drawingml/2006/wordprocessingDrawing" xmlns:w10="urn:schemas-microsoft-com:office:word" xmlns:w="http://schemas.openxmlformats.org/wordprocessingml/2006/main" xmlns:w14="http://schemas.microsoft.com/office/word/2010/wordml" xmlns:w15="http://schemas.microsoft.com/office/word/2012/wordml" xmlns:wpg="http://schemas.microsoft.com/office/word/2010/wordprocessingGroup" xmlns:wpi="http://schemas.microsoft.com/office/word/2010/wordprocessingInk" xmlns:wne="http://schemas.microsoft.com/office/word/2006/wordml" xmlns:wps="http://schemas.microsoft.com/office/word/2010/wordprocessingShape" mc:Ignorable="w14 w15 wp14">
   <w:footnote w:type="separator" w:id="-1">
     <w:p>
       <w:r>
@@ -3699,7 +3830,7 @@
 </file>
 
 <file path=word/numbering.xml><?xml version="1.0" encoding="utf-8"?>
-<w:numbering xmlns:wpc="http://schemas.microsoft.com/office/word/2010/wordprocessingCanvas" xmlns:cx="http://schemas.microsoft.com/office/drawing/2014/chartex" xmlns:cx1="http://schemas.microsoft.com/office/drawing/2015/9/8/chartex" xmlns:mc="http://schemas.openxmlformats.org/markup-compatibility/2006" xmlns:o="urn:schemas-microsoft-com:office:office" xmlns:r="http://schemas.openxmlformats.org/officeDocument/2006/relationships" xmlns:m="http://schemas.openxmlformats.org/officeDocument/2006/math" xmlns:v="urn:schemas-microsoft-com:vml" xmlns:wp14="http://schemas.microsoft.com/office/word/2010/wordprocessingDrawing" xmlns:wp="http://schemas.openxmlformats.org/drawingml/2006/wordprocessingDrawing" xmlns:w10="urn:schemas-microsoft-com:office:word" xmlns:w="http://schemas.openxmlformats.org/wordprocessingml/2006/main" xmlns:w14="http://schemas.microsoft.com/office/word/2010/wordml" xmlns:w15="http://schemas.microsoft.com/office/word/2012/wordml" xmlns:w16se="http://schemas.microsoft.com/office/word/2015/wordml/symex" xmlns:wpg="http://schemas.microsoft.com/office/word/2010/wordprocessingGroup" xmlns:wpi="http://schemas.microsoft.com/office/word/2010/wordprocessingInk" xmlns:wne="http://schemas.microsoft.com/office/word/2006/wordml" xmlns:wps="http://schemas.microsoft.com/office/word/2010/wordprocessingShape" mc:Ignorable="w14 w15 w16se wp14">
+<w:numbering xmlns:wpc="http://schemas.microsoft.com/office/word/2010/wordprocessingCanvas" xmlns:mc="http://schemas.openxmlformats.org/markup-compatibility/2006" xmlns:o="urn:schemas-microsoft-com:office:office" xmlns:r="http://schemas.openxmlformats.org/officeDocument/2006/relationships" xmlns:m="http://schemas.openxmlformats.org/officeDocument/2006/math" xmlns:v="urn:schemas-microsoft-com:vml" xmlns:wp14="http://schemas.microsoft.com/office/word/2010/wordprocessingDrawing" xmlns:wp="http://schemas.openxmlformats.org/drawingml/2006/wordprocessingDrawing" xmlns:w10="urn:schemas-microsoft-com:office:word" xmlns:w="http://schemas.openxmlformats.org/wordprocessingml/2006/main" xmlns:w14="http://schemas.microsoft.com/office/word/2010/wordml" xmlns:w15="http://schemas.microsoft.com/office/word/2012/wordml" xmlns:wpg="http://schemas.microsoft.com/office/word/2010/wordprocessingGroup" xmlns:wpi="http://schemas.microsoft.com/office/word/2010/wordprocessingInk" xmlns:wne="http://schemas.microsoft.com/office/word/2006/wordml" xmlns:wps="http://schemas.microsoft.com/office/word/2010/wordprocessingShape" mc:Ignorable="w14 w15 wp14">
   <w:abstractNum w:abstractNumId="0" w15:restartNumberingAfterBreak="0">
     <w:nsid w:val="1BA94FA0"/>
     <w:multiLevelType w:val="hybridMultilevel"/>
@@ -3980,7 +4111,7 @@
 </file>
 
 <file path=word/styles.xml><?xml version="1.0" encoding="utf-8"?>
-<w:styles xmlns:mc="http://schemas.openxmlformats.org/markup-compatibility/2006" xmlns:r="http://schemas.openxmlformats.org/officeDocument/2006/relationships" xmlns:w="http://schemas.openxmlformats.org/wordprocessingml/2006/main" xmlns:w14="http://schemas.microsoft.com/office/word/2010/wordml" xmlns:w15="http://schemas.microsoft.com/office/word/2012/wordml" xmlns:w16se="http://schemas.microsoft.com/office/word/2015/wordml/symex" mc:Ignorable="w14 w15 w16se">
+<w:styles xmlns:mc="http://schemas.openxmlformats.org/markup-compatibility/2006" xmlns:r="http://schemas.openxmlformats.org/officeDocument/2006/relationships" xmlns:w="http://schemas.openxmlformats.org/wordprocessingml/2006/main" xmlns:w14="http://schemas.microsoft.com/office/word/2010/wordml" xmlns:w15="http://schemas.microsoft.com/office/word/2012/wordml" mc:Ignorable="w14 w15">
   <w:docDefaults>
     <w:rPrDefault>
       <w:rPr>
@@ -4382,7 +4513,7 @@
     <w:name w:val="heading 1"/>
     <w:basedOn w:val="a"/>
     <w:next w:val="a"/>
-    <w:link w:val="10"/>
+    <w:link w:val="1Char"/>
     <w:uiPriority w:val="9"/>
     <w:qFormat/>
     <w:rsid w:val="007755D2"/>
@@ -4404,7 +4535,7 @@
     <w:name w:val="heading 2"/>
     <w:basedOn w:val="a"/>
     <w:next w:val="a"/>
-    <w:link w:val="20"/>
+    <w:link w:val="2Char"/>
     <w:uiPriority w:val="9"/>
     <w:unhideWhenUsed/>
     <w:qFormat/>
@@ -4427,7 +4558,7 @@
     <w:name w:val="heading 3"/>
     <w:basedOn w:val="a"/>
     <w:next w:val="a"/>
-    <w:link w:val="30"/>
+    <w:link w:val="3Char"/>
     <w:uiPriority w:val="9"/>
     <w:unhideWhenUsed/>
     <w:qFormat/>
@@ -4471,8 +4602,8 @@
     <w:semiHidden/>
     <w:unhideWhenUsed/>
   </w:style>
-  <w:style w:type="character" w:customStyle="1" w:styleId="10">
-    <w:name w:val="标题 1 字符"/>
+  <w:style w:type="character" w:customStyle="1" w:styleId="1Char">
+    <w:name w:val="标题 1 Char"/>
     <w:basedOn w:val="a0"/>
     <w:link w:val="1"/>
     <w:uiPriority w:val="9"/>
@@ -4485,8 +4616,8 @@
       <w:szCs w:val="44"/>
     </w:rPr>
   </w:style>
-  <w:style w:type="character" w:customStyle="1" w:styleId="20">
-    <w:name w:val="标题 2 字符"/>
+  <w:style w:type="character" w:customStyle="1" w:styleId="2Char">
+    <w:name w:val="标题 2 Char"/>
     <w:basedOn w:val="a0"/>
     <w:link w:val="2"/>
     <w:uiPriority w:val="9"/>
@@ -4502,7 +4633,7 @@
   <w:style w:type="paragraph" w:styleId="a3">
     <w:name w:val="header"/>
     <w:basedOn w:val="a"/>
-    <w:link w:val="a4"/>
+    <w:link w:val="Char"/>
     <w:uiPriority w:val="99"/>
     <w:unhideWhenUsed/>
     <w:rsid w:val="009D2D5A"/>
@@ -4522,8 +4653,8 @@
       <w:szCs w:val="18"/>
     </w:rPr>
   </w:style>
-  <w:style w:type="character" w:customStyle="1" w:styleId="a4">
-    <w:name w:val="页眉 字符"/>
+  <w:style w:type="character" w:customStyle="1" w:styleId="Char">
+    <w:name w:val="页眉 Char"/>
     <w:basedOn w:val="a0"/>
     <w:link w:val="a3"/>
     <w:uiPriority w:val="99"/>
@@ -4533,10 +4664,10 @@
       <w:szCs w:val="18"/>
     </w:rPr>
   </w:style>
-  <w:style w:type="paragraph" w:styleId="a5">
+  <w:style w:type="paragraph" w:styleId="a4">
     <w:name w:val="footer"/>
     <w:basedOn w:val="a"/>
-    <w:link w:val="a6"/>
+    <w:link w:val="Char0"/>
     <w:uiPriority w:val="99"/>
     <w:unhideWhenUsed/>
     <w:rsid w:val="009D2D5A"/>
@@ -4553,10 +4684,10 @@
       <w:szCs w:val="18"/>
     </w:rPr>
   </w:style>
-  <w:style w:type="character" w:customStyle="1" w:styleId="a6">
-    <w:name w:val="页脚 字符"/>
+  <w:style w:type="character" w:customStyle="1" w:styleId="Char0">
+    <w:name w:val="页脚 Char"/>
     <w:basedOn w:val="a0"/>
-    <w:link w:val="a5"/>
+    <w:link w:val="a4"/>
     <w:uiPriority w:val="99"/>
     <w:rsid w:val="009D2D5A"/>
     <w:rPr>
@@ -4564,8 +4695,8 @@
       <w:szCs w:val="18"/>
     </w:rPr>
   </w:style>
-  <w:style w:type="character" w:customStyle="1" w:styleId="30">
-    <w:name w:val="标题 3 字符"/>
+  <w:style w:type="character" w:customStyle="1" w:styleId="3Char">
+    <w:name w:val="标题 3 Char"/>
     <w:basedOn w:val="a0"/>
     <w:link w:val="3"/>
     <w:uiPriority w:val="9"/>
@@ -4576,11 +4707,11 @@
       <w:szCs w:val="32"/>
     </w:rPr>
   </w:style>
-  <w:style w:type="paragraph" w:styleId="a7">
+  <w:style w:type="paragraph" w:styleId="a5">
     <w:name w:val="Title"/>
     <w:basedOn w:val="a"/>
     <w:next w:val="a"/>
-    <w:link w:val="a8"/>
+    <w:link w:val="Char1"/>
     <w:uiPriority w:val="10"/>
     <w:qFormat/>
     <w:rsid w:val="003863CF"/>
@@ -4597,10 +4728,10 @@
       <w:szCs w:val="32"/>
     </w:rPr>
   </w:style>
-  <w:style w:type="character" w:customStyle="1" w:styleId="a8">
-    <w:name w:val="标题 字符"/>
+  <w:style w:type="character" w:customStyle="1" w:styleId="Char1">
+    <w:name w:val="标题 Char"/>
     <w:basedOn w:val="a0"/>
-    <w:link w:val="a7"/>
+    <w:link w:val="a5"/>
     <w:uiPriority w:val="10"/>
     <w:rsid w:val="003863CF"/>
     <w:rPr>
@@ -4611,11 +4742,11 @@
       <w:szCs w:val="32"/>
     </w:rPr>
   </w:style>
-  <w:style w:type="paragraph" w:styleId="a9">
+  <w:style w:type="paragraph" w:styleId="a6">
     <w:name w:val="Subtitle"/>
     <w:basedOn w:val="a"/>
     <w:next w:val="a"/>
-    <w:link w:val="aa"/>
+    <w:link w:val="Char2"/>
     <w:uiPriority w:val="11"/>
     <w:qFormat/>
     <w:rsid w:val="003863CF"/>
@@ -4633,10 +4764,10 @@
       <w:szCs w:val="32"/>
     </w:rPr>
   </w:style>
-  <w:style w:type="character" w:customStyle="1" w:styleId="aa">
-    <w:name w:val="副标题 字符"/>
+  <w:style w:type="character" w:customStyle="1" w:styleId="Char2">
+    <w:name w:val="副标题 Char"/>
     <w:basedOn w:val="a0"/>
-    <w:link w:val="a9"/>
+    <w:link w:val="a6"/>
     <w:uiPriority w:val="11"/>
     <w:rsid w:val="003863CF"/>
     <w:rPr>
